--- a/docs/readme.docx
+++ b/docs/readme.docx
@@ -67,6 +67,7 @@
     <w:p>
       <w:pPr>
         <w:numPr>
+          <w:ilvl w:val="0"/>
           <w:numId w:val="0"/>
         </w:numPr>
         <w:jc w:val="both"/>
@@ -114,6 +115,7 @@
     <w:p>
       <w:pPr>
         <w:numPr>
+          <w:ilvl w:val="0"/>
           <w:numId w:val="0"/>
         </w:numPr>
         <w:jc w:val="both"/>
@@ -313,6 +315,7 @@
     <w:p>
       <w:pPr>
         <w:numPr>
+          <w:ilvl w:val="0"/>
           <w:numId w:val="0"/>
         </w:numPr>
         <w:jc w:val="both"/>
@@ -473,6 +476,7 @@
     <w:p>
       <w:pPr>
         <w:numPr>
+          <w:ilvl w:val="0"/>
           <w:numId w:val="0"/>
         </w:numPr>
         <w:ind w:leftChars="0"/>
@@ -574,10 +578,13 @@
         </w:rPr>
         <w:t>When the front-end is successfully compiled, it will automatically open the browser to display the webpage, the port number is 3000.</w:t>
       </w:r>
-    </w:p>
-    <w:p>
-      <w:pPr>
-        <w:numPr>
+      <w:bookmarkStart w:id="0" w:name="_GoBack"/>
+      <w:bookmarkEnd w:id="0"/>
+    </w:p>
+    <w:p>
+      <w:pPr>
+        <w:numPr>
+          <w:ilvl w:val="0"/>
           <w:numId w:val="0"/>
         </w:numPr>
         <w:ind w:leftChars="0"/>
@@ -598,6 +605,7 @@
     <w:p>
       <w:pPr>
         <w:numPr>
+          <w:ilvl w:val="0"/>
           <w:numId w:val="0"/>
         </w:numPr>
         <w:ind w:leftChars="0"/>
@@ -798,6 +806,7 @@
     <w:p>
       <w:pPr>
         <w:numPr>
+          <w:ilvl w:val="0"/>
           <w:numId w:val="0"/>
         </w:numPr>
         <w:jc w:val="both"/>
@@ -993,6 +1002,7 @@
     <w:p>
       <w:pPr>
         <w:numPr>
+          <w:ilvl w:val="0"/>
           <w:numId w:val="0"/>
         </w:numPr>
         <w:ind w:leftChars="0"/>
@@ -1098,6 +1108,7 @@
     <w:p>
       <w:pPr>
         <w:numPr>
+          <w:ilvl w:val="0"/>
           <w:numId w:val="0"/>
         </w:numPr>
         <w:ind w:leftChars="0"/>
@@ -1168,6 +1179,7 @@
     <w:p>
       <w:pPr>
         <w:numPr>
+          <w:ilvl w:val="0"/>
           <w:numId w:val="0"/>
         </w:numPr>
         <w:ind w:leftChars="0"/>
@@ -1188,6 +1200,7 @@
     <w:p>
       <w:pPr>
         <w:numPr>
+          <w:ilvl w:val="0"/>
           <w:numId w:val="0"/>
         </w:numPr>
         <w:ind w:leftChars="0"/>
@@ -1208,6 +1221,7 @@
     <w:p>
       <w:pPr>
         <w:numPr>
+          <w:ilvl w:val="0"/>
           <w:numId w:val="0"/>
         </w:numPr>
         <w:ind w:leftChars="0"/>
@@ -1224,8 +1238,6 @@
           <w:lang w:val="en-US" w:eastAsia="zh-CN"/>
         </w:rPr>
       </w:pPr>
-      <w:bookmarkStart w:id="0" w:name="_GoBack"/>
-      <w:bookmarkEnd w:id="0"/>
       <w:r>
         <w:rPr>
           <w:rFonts w:hint="eastAsia" w:ascii="Times New Roman" w:hAnsi="Times New Roman" w:eastAsia="微软雅黑" w:cs="Times New Roman"/>
@@ -1273,21 +1285,7 @@
           <w:szCs w:val="24"/>
           <w:lang w:val="en-US" w:eastAsia="zh-CN"/>
         </w:rPr>
-        <w:t xml:space="preserve">Use MongoDBCompass to add data by import json fail, open the </w:t>
-      </w:r>
-      <w:r>
-        <w:rPr>
-          <w:rFonts w:hint="eastAsia" w:ascii="Times New Roman" w:hAnsi="Times New Roman" w:eastAsia="微软雅黑" w:cs="Times New Roman"/>
-          <w:i w:val="0"/>
-          <w:iCs w:val="0"/>
-          <w:caps w:val="0"/>
-          <w:color w:val="000000"/>
-          <w:spacing w:val="0"/>
-          <w:sz w:val="24"/>
-          <w:szCs w:val="24"/>
-          <w:lang w:val="en-US" w:eastAsia="zh-CN"/>
-        </w:rPr>
-        <w:t>MongoDBCompass and connect to the localhost:27017.</w:t>
+        <w:t>Use MongoDBCompass to add data by import json fail, open the MongoDBCompass and connect to the localhost:27017.</w:t>
       </w:r>
     </w:p>
     <w:p>
@@ -1322,21 +1320,7 @@
           <w:szCs w:val="24"/>
           <w:lang w:val="en-US" w:eastAsia="zh-CN"/>
         </w:rPr>
-        <w:t xml:space="preserve">After start the back-end server, </w:t>
-      </w:r>
-      <w:r>
-        <w:rPr>
-          <w:rFonts w:hint="eastAsia" w:ascii="Times New Roman" w:hAnsi="Times New Roman" w:eastAsia="微软雅黑" w:cs="Times New Roman"/>
-          <w:i w:val="0"/>
-          <w:iCs w:val="0"/>
-          <w:caps w:val="0"/>
-          <w:color w:val="000000"/>
-          <w:spacing w:val="0"/>
-          <w:sz w:val="24"/>
-          <w:szCs w:val="24"/>
-          <w:lang w:val="en-US" w:eastAsia="zh-CN"/>
-        </w:rPr>
-        <w:t>it will automatically create a database in mongodb called lego_repo, open this database it will have three collections.</w:t>
+        <w:t>After start the back-end server, it will automatically create a database in mongodb called lego_repo, open this database it will have three collections.</w:t>
       </w:r>
     </w:p>
     <w:p>
@@ -1377,6 +1361,7 @@
     <w:p>
       <w:pPr>
         <w:numPr>
+          <w:ilvl w:val="0"/>
           <w:numId w:val="0"/>
         </w:numPr>
         <w:ind w:leftChars="0"/>
@@ -1495,6 +1480,7 @@
     <w:p>
       <w:pPr>
         <w:numPr>
+          <w:ilvl w:val="0"/>
           <w:numId w:val="0"/>
         </w:numPr>
         <w:ind w:leftChars="0"/>
@@ -1547,6 +1533,7 @@
     <w:p>
       <w:pPr>
         <w:numPr>
+          <w:ilvl w:val="0"/>
           <w:numId w:val="0"/>
         </w:numPr>
         <w:ind w:leftChars="0"/>
@@ -1581,6 +1568,7 @@
     <w:p>
       <w:pPr>
         <w:numPr>
+          <w:ilvl w:val="0"/>
           <w:numId w:val="0"/>
         </w:numPr>
         <w:ind w:leftChars="0"/>
@@ -1852,7 +1840,7 @@
     <w:lsdException w:qFormat="1" w:unhideWhenUsed="0" w:uiPriority="0" w:semiHidden="0" w:name="Title"/>
     <w:lsdException w:unhideWhenUsed="0" w:uiPriority="0" w:semiHidden="0" w:name="Closing"/>
     <w:lsdException w:unhideWhenUsed="0" w:uiPriority="0" w:semiHidden="0" w:name="Signature"/>
-    <w:lsdException w:unhideWhenUsed="0" w:uiPriority="0" w:name="Default Paragraph Font"/>
+    <w:lsdException w:qFormat="1" w:unhideWhenUsed="0" w:uiPriority="0" w:name="Default Paragraph Font"/>
     <w:lsdException w:unhideWhenUsed="0" w:uiPriority="0" w:semiHidden="0" w:name="Body Text"/>
     <w:lsdException w:unhideWhenUsed="0" w:uiPriority="0" w:semiHidden="0" w:name="Body Text Indent"/>
     <w:lsdException w:unhideWhenUsed="0" w:uiPriority="0" w:semiHidden="0" w:name="List Continue"/>
@@ -1890,7 +1878,7 @@
     <w:lsdException w:unhideWhenUsed="0" w:uiPriority="0" w:semiHidden="0" w:name="HTML Sample"/>
     <w:lsdException w:unhideWhenUsed="0" w:uiPriority="0" w:semiHidden="0" w:name="HTML Typewriter"/>
     <w:lsdException w:unhideWhenUsed="0" w:uiPriority="0" w:semiHidden="0" w:name="HTML Variable"/>
-    <w:lsdException w:unhideWhenUsed="0" w:uiPriority="0" w:name="Normal Table"/>
+    <w:lsdException w:qFormat="1" w:unhideWhenUsed="0" w:uiPriority="0" w:name="Normal Table"/>
     <w:lsdException w:unhideWhenUsed="0" w:uiPriority="0" w:semiHidden="0" w:name="annotation subject"/>
     <w:lsdException w:unhideWhenUsed="0" w:uiPriority="0" w:semiHidden="0" w:name="Table Simple 1"/>
     <w:lsdException w:unhideWhenUsed="0" w:uiPriority="0" w:semiHidden="0" w:name="Table Simple 2"/>
@@ -2055,11 +2043,13 @@
   <w:style w:type="character" w:default="1" w:styleId="3">
     <w:name w:val="Default Paragraph Font"/>
     <w:semiHidden/>
+    <w:qFormat/>
     <w:uiPriority w:val="0"/>
   </w:style>
   <w:style w:type="table" w:default="1" w:styleId="2">
     <w:name w:val="Normal Table"/>
     <w:semiHidden/>
+    <w:qFormat/>
     <w:uiPriority w:val="0"/>
     <w:tblPr>
       <w:tblCellMar>
